--- a/Word/2022/1.微信导入.docx
+++ b/Word/2022/1.微信导入.docx
@@ -51,7 +51,6 @@
         </w:numPr>
         <w:ind w:firstLineChars="0"/>
         <w:rPr>
-          <w:rFonts w:hint="eastAsia"/>
           <w:sz w:val="30"/>
           <w:szCs w:val="30"/>
         </w:rPr>
@@ -128,7 +127,6 @@
         </w:numPr>
         <w:ind w:firstLineChars="0"/>
         <w:rPr>
-          <w:rFonts w:hint="eastAsia"/>
           <w:sz w:val="30"/>
           <w:szCs w:val="30"/>
         </w:rPr>
@@ -344,7 +342,6 @@
         <w:pStyle w:val="a3"/>
         <w:ind w:left="360" w:firstLineChars="0" w:firstLine="0"/>
         <w:rPr>
-          <w:rFonts w:hint="eastAsia"/>
           <w:sz w:val="30"/>
           <w:szCs w:val="30"/>
         </w:rPr>
@@ -406,9 +403,6 @@
     <w:p>
       <w:pPr>
         <w:pStyle w:val="1"/>
-        <w:rPr>
-          <w:rFonts w:hint="eastAsia"/>
-        </w:rPr>
       </w:pPr>
       <w:r>
         <w:rPr>
@@ -749,11 +743,161 @@
     <w:p>
       <w:pPr>
         <w:rPr>
+          <w:sz w:val="30"/>
+          <w:szCs w:val="30"/>
+        </w:rPr>
+      </w:pPr>
+    </w:p>
+    <w:p>
+      <w:pPr>
+        <w:rPr>
+          <w:sz w:val="30"/>
+          <w:szCs w:val="30"/>
+        </w:rPr>
+      </w:pPr>
+    </w:p>
+    <w:p>
+      <w:pPr>
+        <w:rPr>
+          <w:sz w:val="30"/>
+          <w:szCs w:val="30"/>
+        </w:rPr>
+      </w:pPr>
+      <w:r>
+        <w:rPr>
           <w:rFonts w:hint="eastAsia"/>
           <w:sz w:val="30"/>
           <w:szCs w:val="30"/>
         </w:rPr>
-      </w:pPr>
+        <w:t>例：卸载微信</w:t>
+      </w:r>
+    </w:p>
+    <w:p>
+      <w:pPr>
+        <w:rPr>
+          <w:sz w:val="30"/>
+          <w:szCs w:val="30"/>
+        </w:rPr>
+      </w:pPr>
+      <w:r>
+        <w:rPr>
+          <w:sz w:val="30"/>
+          <w:szCs w:val="30"/>
+        </w:rPr>
+        <w:t xml:space="preserve">   </w:t>
+      </w:r>
+      <w:proofErr w:type="spellStart"/>
+      <w:r>
+        <w:rPr>
+          <w:sz w:val="30"/>
+          <w:szCs w:val="30"/>
+        </w:rPr>
+        <w:t>adb</w:t>
+      </w:r>
+      <w:proofErr w:type="spellEnd"/>
+      <w:r>
+        <w:rPr>
+          <w:sz w:val="30"/>
+          <w:szCs w:val="30"/>
+        </w:rPr>
+        <w:t xml:space="preserve"> uninstall com.tencent.mm</w:t>
+      </w:r>
+    </w:p>
+    <w:p>
+      <w:pPr>
+        <w:rPr>
+          <w:sz w:val="30"/>
+          <w:szCs w:val="30"/>
+        </w:rPr>
+      </w:pPr>
+      <w:r>
+        <w:rPr>
+          <w:sz w:val="30"/>
+          <w:szCs w:val="30"/>
+        </w:rPr>
+        <w:tab/>
+      </w:r>
+      <w:proofErr w:type="spellStart"/>
+      <w:r>
+        <w:rPr>
+          <w:sz w:val="30"/>
+          <w:szCs w:val="30"/>
+        </w:rPr>
+        <w:t>adb</w:t>
+      </w:r>
+      <w:proofErr w:type="spellEnd"/>
+      <w:r>
+        <w:rPr>
+          <w:sz w:val="30"/>
+          <w:szCs w:val="30"/>
+        </w:rPr>
+        <w:t xml:space="preserve"> uninstall -k com.tencent.mm(保留数据</w:t>
+      </w:r>
+    </w:p>
+    <w:p>
+      <w:pPr>
+        <w:rPr>
+          <w:sz w:val="30"/>
+          <w:szCs w:val="30"/>
+        </w:rPr>
+      </w:pPr>
+    </w:p>
+    <w:p>
+      <w:pPr>
+        <w:rPr>
+          <w:sz w:val="30"/>
+          <w:szCs w:val="30"/>
+        </w:rPr>
+      </w:pPr>
+      <w:proofErr w:type="spellStart"/>
+      <w:r>
+        <w:rPr>
+          <w:sz w:val="30"/>
+          <w:szCs w:val="30"/>
+        </w:rPr>
+        <w:t>adb</w:t>
+      </w:r>
+      <w:proofErr w:type="spellEnd"/>
+      <w:r>
+        <w:rPr>
+          <w:sz w:val="30"/>
+          <w:szCs w:val="30"/>
+        </w:rPr>
+        <w:t xml:space="preserve"> push </w:t>
+      </w:r>
+      <w:proofErr w:type="gramStart"/>
+      <w:r>
+        <w:rPr>
+          <w:sz w:val="30"/>
+          <w:szCs w:val="30"/>
+        </w:rPr>
+        <w:t>D:\money\wechat\mumu1\data\com.tencent.mm  /sdcard/Android/data/com.tencent.mm</w:t>
+      </w:r>
+      <w:proofErr w:type="gramEnd"/>
+    </w:p>
+    <w:p>
+      <w:pPr>
+        <w:rPr>
+          <w:sz w:val="30"/>
+          <w:szCs w:val="30"/>
+        </w:rPr>
+      </w:pPr>
+      <w:proofErr w:type="spellStart"/>
+      <w:r>
+        <w:rPr>
+          <w:sz w:val="30"/>
+          <w:szCs w:val="30"/>
+        </w:rPr>
+        <w:t>adb</w:t>
+      </w:r>
+      <w:proofErr w:type="spellEnd"/>
+      <w:r>
+        <w:rPr>
+          <w:sz w:val="30"/>
+          <w:szCs w:val="30"/>
+        </w:rPr>
+        <w:t xml:space="preserve"> push D:\money\wechat\mumu1\com.tencent.mm /data/data/com.tencent.mm</w:t>
+      </w:r>
     </w:p>
     <w:p>
       <w:pPr>
@@ -776,23 +920,16 @@
           <w:sz w:val="30"/>
           <w:szCs w:val="30"/>
         </w:rPr>
-        <w:t>例：卸载微信</w:t>
-      </w:r>
-    </w:p>
-    <w:p>
-      <w:pPr>
-        <w:rPr>
-          <w:sz w:val="30"/>
-          <w:szCs w:val="30"/>
-        </w:rPr>
-      </w:pPr>
-      <w:r>
-        <w:rPr>
-          <w:sz w:val="30"/>
-          <w:szCs w:val="30"/>
-        </w:rPr>
-        <w:t xml:space="preserve">   </w:t>
-      </w:r>
+        <w:t>打不开</w:t>
+      </w:r>
+    </w:p>
+    <w:p>
+      <w:pPr>
+        <w:rPr>
+          <w:sz w:val="30"/>
+          <w:szCs w:val="30"/>
+        </w:rPr>
+      </w:pPr>
       <w:proofErr w:type="spellStart"/>
       <w:r>
         <w:rPr>
@@ -807,23 +944,32 @@
           <w:sz w:val="30"/>
           <w:szCs w:val="30"/>
         </w:rPr>
-        <w:t xml:space="preserve"> uninstall com.tencent.mm</w:t>
-      </w:r>
-    </w:p>
-    <w:p>
-      <w:pPr>
-        <w:rPr>
-          <w:sz w:val="30"/>
-          <w:szCs w:val="30"/>
-        </w:rPr>
-      </w:pPr>
-      <w:r>
-        <w:rPr>
-          <w:sz w:val="30"/>
-          <w:szCs w:val="30"/>
-        </w:rPr>
-        <w:tab/>
-      </w:r>
+        <w:t xml:space="preserve"> push D:\money\wechat\哥哥\com.tencent.mm </w:t>
+      </w:r>
+      <w:r>
+        <w:rPr>
+          <w:sz w:val="30"/>
+          <w:szCs w:val="30"/>
+        </w:rPr>
+        <w:lastRenderedPageBreak/>
+        <w:t>/data/data/com.tencent.mm</w:t>
+      </w:r>
+    </w:p>
+    <w:p>
+      <w:pPr>
+        <w:rPr>
+          <w:sz w:val="30"/>
+          <w:szCs w:val="30"/>
+        </w:rPr>
+      </w:pPr>
+    </w:p>
+    <w:p>
+      <w:pPr>
+        <w:rPr>
+          <w:sz w:val="30"/>
+          <w:szCs w:val="30"/>
+        </w:rPr>
+      </w:pPr>
       <w:proofErr w:type="spellStart"/>
       <w:r>
         <w:rPr>
@@ -838,108 +984,83 @@
           <w:sz w:val="30"/>
           <w:szCs w:val="30"/>
         </w:rPr>
-        <w:t xml:space="preserve"> uninstall -k com.tencent.mm(保留数据</w:t>
-      </w:r>
-    </w:p>
-    <w:p>
-      <w:pPr>
-        <w:rPr>
-          <w:sz w:val="30"/>
-          <w:szCs w:val="30"/>
-        </w:rPr>
-      </w:pPr>
-    </w:p>
-    <w:p>
-      <w:pPr>
-        <w:rPr>
-          <w:sz w:val="30"/>
-          <w:szCs w:val="30"/>
-        </w:rPr>
-      </w:pPr>
-      <w:proofErr w:type="spellStart"/>
-      <w:r>
-        <w:rPr>
-          <w:sz w:val="30"/>
-          <w:szCs w:val="30"/>
-        </w:rPr>
-        <w:t>adb</w:t>
-      </w:r>
-      <w:proofErr w:type="spellEnd"/>
-      <w:r>
-        <w:rPr>
-          <w:sz w:val="30"/>
-          <w:szCs w:val="30"/>
-        </w:rPr>
-        <w:t xml:space="preserve"> push </w:t>
-      </w:r>
-      <w:proofErr w:type="gramStart"/>
-      <w:r>
-        <w:rPr>
-          <w:sz w:val="30"/>
-          <w:szCs w:val="30"/>
-        </w:rPr>
-        <w:t>D:\money\wechat\mumu1\data\com.tencent.mm  /sdcard/Android/data/com.tencent.mm</w:t>
-      </w:r>
-      <w:proofErr w:type="gramEnd"/>
-    </w:p>
-    <w:p>
-      <w:pPr>
-        <w:rPr>
-          <w:sz w:val="30"/>
-          <w:szCs w:val="30"/>
-        </w:rPr>
-      </w:pPr>
-      <w:proofErr w:type="spellStart"/>
-      <w:r>
-        <w:rPr>
-          <w:sz w:val="30"/>
-          <w:szCs w:val="30"/>
-        </w:rPr>
-        <w:t>adb</w:t>
-      </w:r>
-      <w:proofErr w:type="spellEnd"/>
-      <w:r>
-        <w:rPr>
-          <w:sz w:val="30"/>
-          <w:szCs w:val="30"/>
-        </w:rPr>
-        <w:t xml:space="preserve"> push D:\money\wechat\mumu1\com.tencent.mm /data/data/com.tencent.mm</w:t>
-      </w:r>
-    </w:p>
-    <w:p>
-      <w:pPr>
-        <w:rPr>
-          <w:sz w:val="30"/>
-          <w:szCs w:val="30"/>
-        </w:rPr>
-      </w:pPr>
-    </w:p>
-    <w:p>
-      <w:pPr>
-        <w:rPr>
-          <w:sz w:val="30"/>
-          <w:szCs w:val="30"/>
-        </w:rPr>
-      </w:pPr>
-      <w:r>
-        <w:rPr>
-          <w:rFonts w:hint="eastAsia"/>
-          <w:sz w:val="30"/>
-          <w:szCs w:val="30"/>
-        </w:rPr>
-        <w:t>打不开</w:t>
-      </w:r>
-    </w:p>
-    <w:p>
-      <w:pPr>
-        <w:rPr>
-          <w:rFonts w:hint="eastAsia"/>
-          <w:sz w:val="30"/>
-          <w:szCs w:val="30"/>
-        </w:rPr>
-      </w:pPr>
+        <w:t xml:space="preserve"> push D:\money\wechat\哥哥\</w:t>
+      </w:r>
+      <w:proofErr w:type="spellStart"/>
+      <w:r>
+        <w:rPr>
+          <w:sz w:val="30"/>
+          <w:szCs w:val="30"/>
+        </w:rPr>
+        <w:t>MicroMsg_sdk</w:t>
+      </w:r>
+      <w:proofErr w:type="spellEnd"/>
+      <w:r>
+        <w:rPr>
+          <w:sz w:val="30"/>
+          <w:szCs w:val="30"/>
+        </w:rPr>
+        <w:t>\</w:t>
+      </w:r>
+      <w:proofErr w:type="spellStart"/>
+      <w:r>
+        <w:rPr>
+          <w:sz w:val="30"/>
+          <w:szCs w:val="30"/>
+        </w:rPr>
+        <w:t>MicroMsg</w:t>
+      </w:r>
+      <w:proofErr w:type="spellEnd"/>
+      <w:r>
+        <w:rPr>
+          <w:sz w:val="30"/>
+          <w:szCs w:val="30"/>
+        </w:rPr>
+        <w:t xml:space="preserve"> /</w:t>
+      </w:r>
+      <w:proofErr w:type="spellStart"/>
+      <w:r>
+        <w:rPr>
+          <w:sz w:val="30"/>
+          <w:szCs w:val="30"/>
+        </w:rPr>
+        <w:t>sdcard</w:t>
+      </w:r>
+      <w:proofErr w:type="spellEnd"/>
+      <w:r>
+        <w:rPr>
+          <w:sz w:val="30"/>
+          <w:szCs w:val="30"/>
+        </w:rPr>
+        <w:t>/</w:t>
+      </w:r>
+      <w:proofErr w:type="spellStart"/>
+      <w:r>
+        <w:rPr>
+          <w:sz w:val="30"/>
+          <w:szCs w:val="30"/>
+        </w:rPr>
+        <w:t>tencent</w:t>
+      </w:r>
+      <w:proofErr w:type="spellEnd"/>
+      <w:r>
+        <w:rPr>
+          <w:sz w:val="30"/>
+          <w:szCs w:val="30"/>
+        </w:rPr>
+        <w:t>/</w:t>
+      </w:r>
+      <w:proofErr w:type="spellStart"/>
+      <w:r>
+        <w:rPr>
+          <w:sz w:val="30"/>
+          <w:szCs w:val="30"/>
+        </w:rPr>
+        <w:t>MicroMsg</w:t>
+      </w:r>
       <w:bookmarkStart w:id="0" w:name="_GoBack"/>
       <w:bookmarkEnd w:id="0"/>
+      <w:proofErr w:type="spellEnd"/>
     </w:p>
     <w:p>
       <w:pPr>
@@ -954,7 +1075,6 @@
           <w:sz w:val="30"/>
           <w:szCs w:val="30"/>
         </w:rPr>
-        <w:lastRenderedPageBreak/>
         <w:t>参考</w:t>
       </w:r>
     </w:p>
@@ -991,7 +1111,6 @@
         </w:numPr>
         <w:ind w:firstLineChars="0"/>
         <w:rPr>
-          <w:rFonts w:hint="eastAsia"/>
           <w:sz w:val="30"/>
           <w:szCs w:val="30"/>
         </w:rPr>
